--- a/study/☆. 매일 노트/10.28.docx
+++ b/study/☆. 매일 노트/10.28.docx
@@ -65,11 +65,6 @@
       </w:r>
     </w:p>
     <w:p>
-      <w:pPr>
-        <w:rPr>
-          <w:rFonts w:hint="eastAsia"/>
-        </w:rPr>
-      </w:pPr>
       <w:r>
         <w:t xml:space="preserve">Css – 박스모델, </w:t>
       </w:r>
@@ -99,19 +94,8 @@
         <w:t>ui테스트 꼭 읽어보라</w:t>
       </w:r>
     </w:p>
-    <w:p>
-      <w:pPr>
-        <w:rPr>
-          <w:rFonts w:hint="eastAsia"/>
-        </w:rPr>
-      </w:pPr>
-    </w:p>
-    <w:p>
-      <w:pPr>
-        <w:rPr>
-          <w:rFonts w:hint="eastAsia"/>
-        </w:rPr>
-      </w:pPr>
+    <w:p/>
+    <w:p>
       <w:r>
         <w:t>A</w:t>
       </w:r>
@@ -188,11 +172,6 @@
       </w:r>
     </w:p>
     <w:p>
-      <w:pPr>
-        <w:rPr>
-          <w:rFonts w:hint="eastAsia"/>
-        </w:rPr>
-      </w:pPr>
       <w:r>
         <w:tab/>
         <w:t xml:space="preserve">1. </w:t>
@@ -270,11 +249,6 @@
       </w:r>
     </w:p>
     <w:p>
-      <w:pPr>
-        <w:rPr>
-          <w:rFonts w:hint="eastAsia"/>
-        </w:rPr>
-      </w:pPr>
       <w:r>
         <w:rPr>
           <w:rFonts w:hint="eastAsia"/>
@@ -452,7 +426,7 @@
         <w:autoSpaceDN/>
         <w:spacing w:line="285" w:lineRule="atLeast"/>
         <w:rPr>
-          <w:rFonts w:ascii="Consolas" w:eastAsia="굴림" w:hAnsi="Consolas" w:cs="굴림" w:hint="eastAsia"/>
+          <w:rFonts w:ascii="Consolas" w:eastAsia="굴림" w:hAnsi="Consolas" w:cs="굴림"/>
           <w:color w:val="D4D4D4"/>
           <w:kern w:val="0"/>
           <w:sz w:val="21"/>
@@ -515,13 +489,7 @@
         <w:t>에 main.js를 추가해주고 작동시킨다.</w:t>
       </w:r>
     </w:p>
-    <w:p>
-      <w:pPr>
-        <w:rPr>
-          <w:rFonts w:hint="eastAsia"/>
-        </w:rPr>
-      </w:pPr>
-    </w:p>
+    <w:p/>
     <w:p>
       <w:r>
         <w:rPr>
@@ -531,11 +499,6 @@
       </w:r>
     </w:p>
     <w:p>
-      <w:pPr>
-        <w:rPr>
-          <w:rFonts w:hint="eastAsia"/>
-        </w:rPr>
-      </w:pPr>
       <w:r>
         <w:rPr>
           <w:rFonts w:hint="eastAsia"/>
@@ -587,19 +550,19 @@
         <w:t>에 넣고 숨겨놨다가 나타내는 걸 할거임</w:t>
       </w:r>
     </w:p>
-    <w:p>
-      <w:pPr>
-        <w:rPr>
-          <w:rFonts w:hint="eastAsia"/>
-        </w:rPr>
-      </w:pPr>
-    </w:p>
-    <w:p>
-      <w:r>
-        <w:rPr>
-          <w:rFonts w:hint="eastAsia"/>
-        </w:rPr>
-        <w:t xml:space="preserve">- patch </w:t>
+    <w:p/>
+    <w:p>
+      <w:r>
+        <w:rPr>
+          <w:rFonts w:hint="eastAsia"/>
+        </w:rPr>
+        <w:t>- fe</w:t>
+      </w:r>
+      <w:r>
+        <w:rPr>
+          <w:rFonts w:hint="eastAsia"/>
+        </w:rPr>
+        <w:t xml:space="preserve">tch </w:t>
       </w:r>
       <w:r>
         <w:t>(js</w:t>
@@ -610,8 +573,6 @@
         </w:rPr>
         <w:t>버전 ajax)</w:t>
       </w:r>
-      <w:bookmarkStart w:id="0" w:name="_GoBack"/>
-      <w:bookmarkEnd w:id="0"/>
       <w:r>
         <w:rPr>
           <w:rFonts w:hint="eastAsia"/>
@@ -1383,7 +1344,15 @@
         <w:rPr>
           <w:rFonts w:hint="eastAsia"/>
         </w:rPr>
-        <w:t>비동기의 문제점으로 값이 순차적으로 오기전에 함수가 끝나는 것을 막기 위해,</w:t>
+        <w:t>비동기의 문제점으로 값이 순차적으로 오기전에 함</w:t>
+      </w:r>
+      <w:bookmarkStart w:id="0" w:name="_GoBack"/>
+      <w:bookmarkEnd w:id="0"/>
+      <w:r>
+        <w:rPr>
+          <w:rFonts w:hint="eastAsia"/>
+        </w:rPr>
+        <w:t>수가 끝나는 것을 막기 위해,</w:t>
       </w:r>
       <w:r>
         <w:t xml:space="preserve"> </w:t>
@@ -2838,21 +2807,9 @@
         </w:rPr>
       </w:pPr>
     </w:p>
-    <w:p>
-      <w:pPr>
-        <w:rPr>
-          <w:rFonts w:hint="eastAsia"/>
-        </w:rPr>
-      </w:pPr>
-    </w:p>
     <w:p/>
-    <w:p>
-      <w:pPr>
-        <w:rPr>
-          <w:rFonts w:hint="eastAsia"/>
-        </w:rPr>
-      </w:pPr>
-    </w:p>
+    <w:p/>
+    <w:p/>
     <w:sectPr>
       <w:pgSz w:w="11906" w:h="16838"/>
       <w:pgMar w:top="567" w:right="567" w:bottom="567" w:left="567" w:header="851" w:footer="992" w:gutter="0"/>
